--- a/学习笔记/2-Nginx数据结构.docx
+++ b/学习笔记/2-Nginx数据结构.docx
@@ -1412,8 +1412,6 @@
         </w:rPr>
         <w:t>数据结构</w:t>
       </w:r>
-      <w:bookmarkStart w:id="0" w:name="_GoBack"/>
-      <w:bookmarkEnd w:id="0"/>
     </w:p>
     <w:p>
       <w:pPr>
@@ -2864,7 +2862,640 @@
         <w:t>。</w:t>
       </w:r>
     </w:p>
-    <w:p/>
+    <w:p>
+      <w:pPr>
+        <w:pStyle w:val="1"/>
+      </w:pPr>
+      <w:r>
+        <w:rPr>
+          <w:rFonts w:hint="eastAsia"/>
+        </w:rPr>
+        <w:t>动态数组ngx</w:t>
+      </w:r>
+      <w:r>
+        <w:t>_array_t</w:t>
+      </w:r>
+    </w:p>
+    <w:p>
+      <w:pPr>
+        <w:pStyle w:val="2"/>
+      </w:pPr>
+      <w:r>
+        <w:rPr>
+          <w:rFonts w:hint="eastAsia"/>
+        </w:rPr>
+        <w:t>数据结构</w:t>
+      </w:r>
+    </w:p>
+    <w:p>
+      <w:pPr>
+        <w:pStyle w:val="3"/>
+      </w:pPr>
+      <w:r>
+        <w:rPr>
+          <w:rFonts w:hint="eastAsia"/>
+        </w:rPr>
+        <w:t>ngx</w:t>
+      </w:r>
+      <w:r>
+        <w:t>_array_t</w:t>
+      </w:r>
+    </w:p>
+    <w:p>
+      <w:pPr>
+        <w:rPr>
+          <w:rStyle w:val="aa"/>
+        </w:rPr>
+      </w:pPr>
+      <w:r>
+        <w:rPr>
+          <w:rStyle w:val="aa"/>
+        </w:rPr>
+        <w:t>typedef struct {</w:t>
+      </w:r>
+    </w:p>
+    <w:p>
+      <w:pPr>
+        <w:rPr>
+          <w:rStyle w:val="aa"/>
+        </w:rPr>
+      </w:pPr>
+      <w:r>
+        <w:rPr>
+          <w:rStyle w:val="aa"/>
+        </w:rPr>
+        <w:tab/>
+        <w:t>void *elts;</w:t>
+      </w:r>
+    </w:p>
+    <w:p>
+      <w:pPr>
+        <w:rPr>
+          <w:rStyle w:val="aa"/>
+        </w:rPr>
+      </w:pPr>
+      <w:r>
+        <w:rPr>
+          <w:rStyle w:val="aa"/>
+        </w:rPr>
+        <w:tab/>
+        <w:t>ngx_uint_t nelts;</w:t>
+      </w:r>
+    </w:p>
+    <w:p>
+      <w:pPr>
+        <w:rPr>
+          <w:rStyle w:val="aa"/>
+        </w:rPr>
+      </w:pPr>
+      <w:r>
+        <w:rPr>
+          <w:rStyle w:val="aa"/>
+        </w:rPr>
+        <w:tab/>
+        <w:t>size_t size;</w:t>
+      </w:r>
+    </w:p>
+    <w:p>
+      <w:pPr>
+        <w:rPr>
+          <w:rStyle w:val="aa"/>
+        </w:rPr>
+      </w:pPr>
+      <w:r>
+        <w:rPr>
+          <w:rStyle w:val="aa"/>
+        </w:rPr>
+        <w:tab/>
+        <w:t>ngx_uint_t nalloc;</w:t>
+      </w:r>
+    </w:p>
+    <w:p>
+      <w:pPr>
+        <w:rPr>
+          <w:rStyle w:val="aa"/>
+        </w:rPr>
+      </w:pPr>
+      <w:r>
+        <w:rPr>
+          <w:rStyle w:val="aa"/>
+        </w:rPr>
+        <w:tab/>
+        <w:t>ngx_pool_t *pool;</w:t>
+      </w:r>
+    </w:p>
+    <w:p>
+      <w:pPr>
+        <w:rPr>
+          <w:rStyle w:val="aa"/>
+        </w:rPr>
+      </w:pPr>
+      <w:r>
+        <w:rPr>
+          <w:rStyle w:val="aa"/>
+        </w:rPr>
+        <w:t>} ngx_array_t</w:t>
+      </w:r>
+      <w:r>
+        <w:rPr>
+          <w:rStyle w:val="aa"/>
+          <w:rFonts w:hint="eastAsia"/>
+        </w:rPr>
+        <w:t>;</w:t>
+      </w:r>
+    </w:p>
+    <w:p>
+      <w:r>
+        <w:rPr>
+          <w:rFonts w:hint="eastAsia"/>
+          <w:b/>
+        </w:rPr>
+        <w:t>elts</w:t>
+      </w:r>
+      <w:r>
+        <w:rPr>
+          <w:rFonts w:hint="eastAsia"/>
+        </w:rPr>
+        <w:t>：指向动态组数所使用内存的指针。</w:t>
+      </w:r>
+    </w:p>
+    <w:p>
+      <w:r>
+        <w:rPr>
+          <w:rFonts w:hint="eastAsia"/>
+          <w:b/>
+        </w:rPr>
+        <w:t>nelts</w:t>
+      </w:r>
+      <w:r>
+        <w:rPr>
+          <w:rFonts w:hint="eastAsia"/>
+        </w:rPr>
+        <w:t>：动态数组中已保存的成员个数。</w:t>
+      </w:r>
+    </w:p>
+    <w:p>
+      <w:r>
+        <w:rPr>
+          <w:rFonts w:hint="eastAsia"/>
+          <w:b/>
+        </w:rPr>
+        <w:t>size</w:t>
+      </w:r>
+      <w:r>
+        <w:rPr>
+          <w:rFonts w:hint="eastAsia"/>
+        </w:rPr>
+        <w:t>：动态数组中每个成员的大小。</w:t>
+      </w:r>
+    </w:p>
+    <w:p>
+      <w:r>
+        <w:rPr>
+          <w:rFonts w:hint="eastAsia"/>
+          <w:b/>
+        </w:rPr>
+        <w:t>nalloc</w:t>
+      </w:r>
+      <w:r>
+        <w:rPr>
+          <w:rFonts w:hint="eastAsia"/>
+        </w:rPr>
+        <w:t>：动态数组能够保存的成员个数。</w:t>
+      </w:r>
+    </w:p>
+    <w:p>
+      <w:pPr>
+        <w:rPr>
+          <w:rFonts w:hint="eastAsia"/>
+        </w:rPr>
+      </w:pPr>
+      <w:r>
+        <w:rPr>
+          <w:rFonts w:hint="eastAsia"/>
+          <w:b/>
+        </w:rPr>
+        <w:t>pool</w:t>
+      </w:r>
+      <w:r>
+        <w:rPr>
+          <w:rFonts w:hint="eastAsia"/>
+        </w:rPr>
+        <w:t>：动态数组所使用的内存池。</w:t>
+      </w:r>
+    </w:p>
+    <w:p>
+      <w:pPr>
+        <w:pStyle w:val="2"/>
+      </w:pPr>
+      <w:r>
+        <w:rPr>
+          <w:rFonts w:hint="eastAsia"/>
+        </w:rPr>
+        <w:t>常用方法</w:t>
+      </w:r>
+    </w:p>
+    <w:p>
+      <w:pPr>
+        <w:pStyle w:val="3"/>
+      </w:pPr>
+      <w:r>
+        <w:rPr>
+          <w:rFonts w:hint="eastAsia"/>
+        </w:rPr>
+        <w:t>ngx</w:t>
+      </w:r>
+      <w:r>
+        <w:t>_array_create</w:t>
+      </w:r>
+    </w:p>
+    <w:p>
+      <w:r>
+        <w:rPr>
+          <w:rFonts w:hint="eastAsia"/>
+        </w:rPr>
+        <w:t>入参p：用来创建动态数组的内存池。</w:t>
+      </w:r>
+    </w:p>
+    <w:p>
+      <w:r>
+        <w:rPr>
+          <w:rFonts w:hint="eastAsia"/>
+        </w:rPr>
+        <w:t>入参n：动态数组初始能够容纳的成员个数。</w:t>
+      </w:r>
+    </w:p>
+    <w:p>
+      <w:r>
+        <w:rPr>
+          <w:rFonts w:hint="eastAsia"/>
+        </w:rPr>
+        <w:t>入参size：数组成员的大小。</w:t>
+      </w:r>
+    </w:p>
+    <w:p>
+      <w:r>
+        <w:rPr>
+          <w:rFonts w:hint="eastAsia"/>
+        </w:rPr>
+        <w:t>出参：ngx</w:t>
+      </w:r>
+      <w:r>
+        <w:t>_array_t*</w:t>
+      </w:r>
+      <w:r>
+        <w:rPr>
+          <w:rFonts w:hint="eastAsia"/>
+        </w:rPr>
+        <w:t>指向动态数组的指针。</w:t>
+      </w:r>
+    </w:p>
+    <w:p>
+      <w:pPr>
+        <w:pStyle w:val="a3"/>
+        <w:numPr>
+          <w:ilvl w:val="0"/>
+          <w:numId w:val="4"/>
+        </w:numPr>
+        <w:ind w:firstLineChars="0"/>
+      </w:pPr>
+      <w:r>
+        <w:rPr>
+          <w:rFonts w:hint="eastAsia"/>
+        </w:rPr>
+        <w:t>调用ngx</w:t>
+      </w:r>
+      <w:r>
+        <w:t>_palloc</w:t>
+      </w:r>
+      <w:r>
+        <w:rPr>
+          <w:rFonts w:hint="eastAsia"/>
+        </w:rPr>
+        <w:t>从内存池中分配一个ngx</w:t>
+      </w:r>
+      <w:r>
+        <w:t>_array_t</w:t>
+      </w:r>
+      <w:r>
+        <w:rPr>
+          <w:rFonts w:hint="eastAsia"/>
+        </w:rPr>
+        <w:t>的数据结构，用来管理动态数组。</w:t>
+      </w:r>
+    </w:p>
+    <w:p>
+      <w:pPr>
+        <w:pStyle w:val="a3"/>
+        <w:numPr>
+          <w:ilvl w:val="0"/>
+          <w:numId w:val="4"/>
+        </w:numPr>
+        <w:ind w:firstLineChars="0"/>
+      </w:pPr>
+      <w:r>
+        <w:rPr>
+          <w:rFonts w:hint="eastAsia"/>
+        </w:rPr>
+        <w:t>ngx</w:t>
+      </w:r>
+      <w:r>
+        <w:t>_array_init</w:t>
+      </w:r>
+      <w:r>
+        <w:rPr>
+          <w:rFonts w:hint="eastAsia"/>
+        </w:rPr>
+        <w:t>对ngx</w:t>
+      </w:r>
+      <w:r>
+        <w:t>_array_t</w:t>
+      </w:r>
+      <w:r>
+        <w:rPr>
+          <w:rFonts w:hint="eastAsia"/>
+        </w:rPr>
+        <w:t>数据结构进行初始化。</w:t>
+      </w:r>
+    </w:p>
+    <w:p>
+      <w:pPr>
+        <w:pStyle w:val="a3"/>
+        <w:numPr>
+          <w:ilvl w:val="0"/>
+          <w:numId w:val="4"/>
+        </w:numPr>
+        <w:ind w:firstLineChars="0"/>
+      </w:pPr>
+      <w:r>
+        <w:rPr>
+          <w:rFonts w:hint="eastAsia"/>
+        </w:rPr>
+        <w:t>根据入参传入的成员个数和每个成员的大小，创建动态内存。</w:t>
+      </w:r>
+    </w:p>
+    <w:p>
+      <w:pPr>
+        <w:pStyle w:val="3"/>
+      </w:pPr>
+      <w:r>
+        <w:rPr>
+          <w:rFonts w:hint="eastAsia"/>
+        </w:rPr>
+        <w:t>ngx</w:t>
+      </w:r>
+      <w:r>
+        <w:t>_array_push</w:t>
+      </w:r>
+    </w:p>
+    <w:p>
+      <w:r>
+        <w:rPr>
+          <w:rFonts w:hint="eastAsia"/>
+        </w:rPr>
+        <w:t>入参a：需要加入的成员的动态数组指针。</w:t>
+      </w:r>
+    </w:p>
+    <w:p>
+      <w:r>
+        <w:rPr>
+          <w:rFonts w:hint="eastAsia"/>
+        </w:rPr>
+        <w:t>出参：</w:t>
+      </w:r>
+      <w:r>
+        <w:rPr>
+          <w:rFonts w:hint="eastAsia"/>
+        </w:rPr>
+        <w:t>void</w:t>
+      </w:r>
+      <w:r>
+        <w:t>*</w:t>
+      </w:r>
+      <w:r>
+        <w:rPr>
+          <w:rFonts w:hint="eastAsia"/>
+        </w:rPr>
+        <w:t>实际上指向用户保存新加入数据的数组内存</w:t>
+      </w:r>
+      <w:r>
+        <w:rPr>
+          <w:rFonts w:hint="eastAsia"/>
+        </w:rPr>
+        <w:t>指针</w:t>
+      </w:r>
+      <w:r>
+        <w:rPr>
+          <w:rFonts w:hint="eastAsia"/>
+        </w:rPr>
+        <w:t>。</w:t>
+      </w:r>
+    </w:p>
+    <w:p>
+      <w:pPr>
+        <w:pStyle w:val="a3"/>
+        <w:numPr>
+          <w:ilvl w:val="0"/>
+          <w:numId w:val="5"/>
+        </w:numPr>
+        <w:ind w:firstLineChars="0"/>
+      </w:pPr>
+      <w:r>
+        <w:rPr>
+          <w:rFonts w:hint="eastAsia"/>
+        </w:rPr>
+        <w:t>判断</w:t>
+      </w:r>
+      <w:r>
+        <w:rPr>
+          <w:rFonts w:hint="eastAsia"/>
+        </w:rPr>
+        <w:t>动态</w:t>
+      </w:r>
+      <w:r>
+        <w:rPr>
+          <w:rFonts w:hint="eastAsia"/>
+        </w:rPr>
+        <w:t>数组是否需要扩容。</w:t>
+      </w:r>
+    </w:p>
+    <w:p>
+      <w:pPr>
+        <w:pStyle w:val="a3"/>
+        <w:numPr>
+          <w:ilvl w:val="0"/>
+          <w:numId w:val="5"/>
+        </w:numPr>
+        <w:ind w:firstLineChars="0"/>
+      </w:pPr>
+      <w:r>
+        <w:rPr>
+          <w:rFonts w:hint="eastAsia"/>
+        </w:rPr>
+        <w:lastRenderedPageBreak/>
+        <w:t>先说不需要扩容的情况，那就是直接进行指针便宜，将数组空闲内存的首指针</w:t>
+      </w:r>
+      <w:r>
+        <w:rPr>
+          <w:rFonts w:hint="eastAsia"/>
+        </w:rPr>
+        <w:t>返回。</w:t>
+      </w:r>
+    </w:p>
+    <w:p>
+      <w:pPr>
+        <w:pStyle w:val="a3"/>
+        <w:numPr>
+          <w:ilvl w:val="0"/>
+          <w:numId w:val="5"/>
+        </w:numPr>
+        <w:ind w:firstLineChars="0"/>
+      </w:pPr>
+      <w:r>
+        <w:rPr>
+          <w:rFonts w:hint="eastAsia"/>
+        </w:rPr>
+        <w:t>需要的扩容的</w:t>
+      </w:r>
+      <w:r>
+        <w:rPr>
+          <w:rFonts w:hint="eastAsia"/>
+        </w:rPr>
+        <w:t>话</w:t>
+      </w:r>
+      <w:r>
+        <w:rPr>
+          <w:rFonts w:hint="eastAsia"/>
+        </w:rPr>
+        <w:t>，则看数组使用的内存池还有多少剩余空间。如果动态数组是内存池中最近一块分配的内存，同时内存池又有剩余的空间，那么就不需要重新分配内存。直接在原来的内存空间上向后扩展即可。扩展的大小是一个数组成员的大小。</w:t>
+      </w:r>
+    </w:p>
+    <w:p>
+      <w:pPr>
+        <w:pStyle w:val="a3"/>
+        <w:numPr>
+          <w:ilvl w:val="0"/>
+          <w:numId w:val="5"/>
+        </w:numPr>
+        <w:ind w:firstLineChars="0"/>
+      </w:pPr>
+      <w:r>
+        <w:rPr>
+          <w:rFonts w:hint="eastAsia"/>
+        </w:rPr>
+        <w:t>如果不满足上面的条件，那就只能从内存池中重新分配一块新的内存，大小是当前动态数组内存大小的2倍。</w:t>
+      </w:r>
+      <w:r>
+        <w:rPr>
+          <w:rFonts w:hint="eastAsia"/>
+        </w:rPr>
+        <w:t>然后将当前数组中保存的数据拷贝到新的内存中。</w:t>
+      </w:r>
+    </w:p>
+    <w:p>
+      <w:pPr>
+        <w:pStyle w:val="a3"/>
+        <w:numPr>
+          <w:ilvl w:val="0"/>
+          <w:numId w:val="5"/>
+        </w:numPr>
+        <w:ind w:firstLineChars="0"/>
+      </w:pPr>
+      <w:r>
+        <w:rPr>
+          <w:rFonts w:hint="eastAsia"/>
+        </w:rPr>
+        <w:t>需要注意的是，分配新的内存之后，动态数组使用的旧内存并没有返回给内存池。</w:t>
+      </w:r>
+    </w:p>
+    <w:p>
+      <w:pPr>
+        <w:pStyle w:val="3"/>
+      </w:pPr>
+      <w:r>
+        <w:rPr>
+          <w:rFonts w:hint="eastAsia"/>
+        </w:rPr>
+        <w:t>ngx</w:t>
+      </w:r>
+      <w:r>
+        <w:t>_array_destroy</w:t>
+      </w:r>
+    </w:p>
+    <w:p>
+      <w:r>
+        <w:rPr>
+          <w:rFonts w:hint="eastAsia"/>
+        </w:rPr>
+        <w:t>入参a：</w:t>
+      </w:r>
+      <w:r>
+        <w:rPr>
+          <w:rFonts w:hint="eastAsia"/>
+        </w:rPr>
+        <w:t>需要销毁的</w:t>
+      </w:r>
+      <w:r>
+        <w:rPr>
+          <w:rFonts w:hint="eastAsia"/>
+        </w:rPr>
+        <w:t>动态数组。</w:t>
+      </w:r>
+    </w:p>
+    <w:p>
+      <w:r>
+        <w:rPr>
+          <w:rFonts w:hint="eastAsia"/>
+        </w:rPr>
+        <w:t>出参：无。</w:t>
+      </w:r>
+    </w:p>
+    <w:p>
+      <w:pPr>
+        <w:pStyle w:val="a3"/>
+        <w:numPr>
+          <w:ilvl w:val="0"/>
+          <w:numId w:val="6"/>
+        </w:numPr>
+        <w:ind w:firstLineChars="0"/>
+      </w:pPr>
+      <w:r>
+        <w:rPr>
+          <w:rFonts w:hint="eastAsia"/>
+        </w:rPr>
+        <w:t>如果动态数组的内存是内存池最近分配的一块内存，那么直接通过偏移内存池的指针，就可以将内存返回给内存池。同时还会把ngx</w:t>
+      </w:r>
+      <w:r>
+        <w:t>_array_t</w:t>
+      </w:r>
+      <w:r>
+        <w:rPr>
+          <w:rFonts w:hint="eastAsia"/>
+        </w:rPr>
+        <w:t>使用的内存返回给内存池。</w:t>
+      </w:r>
+    </w:p>
+    <w:p>
+      <w:pPr>
+        <w:pStyle w:val="a3"/>
+        <w:numPr>
+          <w:ilvl w:val="0"/>
+          <w:numId w:val="6"/>
+        </w:numPr>
+        <w:ind w:firstLineChars="0"/>
+        <w:rPr>
+          <w:rFonts w:hint="eastAsia"/>
+        </w:rPr>
+      </w:pPr>
+      <w:r>
+        <w:rPr>
+          <w:rFonts w:hint="eastAsia"/>
+        </w:rPr>
+        <w:t>如果不满足上面的条件，那这个函数没有做任何处理，动态数组的内存并不会返回给内存池。</w:t>
+      </w:r>
+      <w:bookmarkStart w:id="0" w:name="_GoBack"/>
+      <w:bookmarkEnd w:id="0"/>
+    </w:p>
     <w:sectPr>
       <w:pgSz w:w="11906" w:h="16838"/>
       <w:pgMar w:top="1440" w:right="1800" w:bottom="1440" w:left="1800" w:header="851" w:footer="992" w:gutter="0"/>
@@ -3005,6 +3636,95 @@
     </w:lvl>
   </w:abstractNum>
   <w:abstractNum w:abstractNumId="1" w15:restartNumberingAfterBreak="0">
+    <w:nsid w:val="26B8088E"/>
+    <w:multiLevelType w:val="hybridMultilevel"/>
+    <w:tmpl w:val="177A1410"/>
+    <w:lvl w:ilvl="0" w:tplc="60561FB8">
+      <w:start w:val="1"/>
+      <w:numFmt w:val="decimal"/>
+      <w:lvlText w:val="%1."/>
+      <w:lvlJc w:val="left"/>
+      <w:pPr>
+        <w:ind w:left="360" w:hanging="360"/>
+      </w:pPr>
+      <w:rPr>
+        <w:rFonts w:hint="default"/>
+      </w:rPr>
+    </w:lvl>
+    <w:lvl w:ilvl="1" w:tplc="04090019" w:tentative="1">
+      <w:start w:val="1"/>
+      <w:numFmt w:val="lowerLetter"/>
+      <w:lvlText w:val="%2)"/>
+      <w:lvlJc w:val="left"/>
+      <w:pPr>
+        <w:ind w:left="840" w:hanging="420"/>
+      </w:pPr>
+    </w:lvl>
+    <w:lvl w:ilvl="2" w:tplc="0409001B" w:tentative="1">
+      <w:start w:val="1"/>
+      <w:numFmt w:val="lowerRoman"/>
+      <w:lvlText w:val="%3."/>
+      <w:lvlJc w:val="right"/>
+      <w:pPr>
+        <w:ind w:left="1260" w:hanging="420"/>
+      </w:pPr>
+    </w:lvl>
+    <w:lvl w:ilvl="3" w:tplc="0409000F" w:tentative="1">
+      <w:start w:val="1"/>
+      <w:numFmt w:val="decimal"/>
+      <w:lvlText w:val="%4."/>
+      <w:lvlJc w:val="left"/>
+      <w:pPr>
+        <w:ind w:left="1680" w:hanging="420"/>
+      </w:pPr>
+    </w:lvl>
+    <w:lvl w:ilvl="4" w:tplc="04090019" w:tentative="1">
+      <w:start w:val="1"/>
+      <w:numFmt w:val="lowerLetter"/>
+      <w:lvlText w:val="%5)"/>
+      <w:lvlJc w:val="left"/>
+      <w:pPr>
+        <w:ind w:left="2100" w:hanging="420"/>
+      </w:pPr>
+    </w:lvl>
+    <w:lvl w:ilvl="5" w:tplc="0409001B" w:tentative="1">
+      <w:start w:val="1"/>
+      <w:numFmt w:val="lowerRoman"/>
+      <w:lvlText w:val="%6."/>
+      <w:lvlJc w:val="right"/>
+      <w:pPr>
+        <w:ind w:left="2520" w:hanging="420"/>
+      </w:pPr>
+    </w:lvl>
+    <w:lvl w:ilvl="6" w:tplc="0409000F" w:tentative="1">
+      <w:start w:val="1"/>
+      <w:numFmt w:val="decimal"/>
+      <w:lvlText w:val="%7."/>
+      <w:lvlJc w:val="left"/>
+      <w:pPr>
+        <w:ind w:left="2940" w:hanging="420"/>
+      </w:pPr>
+    </w:lvl>
+    <w:lvl w:ilvl="7" w:tplc="04090019" w:tentative="1">
+      <w:start w:val="1"/>
+      <w:numFmt w:val="lowerLetter"/>
+      <w:lvlText w:val="%8)"/>
+      <w:lvlJc w:val="left"/>
+      <w:pPr>
+        <w:ind w:left="3360" w:hanging="420"/>
+      </w:pPr>
+    </w:lvl>
+    <w:lvl w:ilvl="8" w:tplc="0409001B" w:tentative="1">
+      <w:start w:val="1"/>
+      <w:numFmt w:val="lowerRoman"/>
+      <w:lvlText w:val="%9."/>
+      <w:lvlJc w:val="right"/>
+      <w:pPr>
+        <w:ind w:left="3780" w:hanging="420"/>
+      </w:pPr>
+    </w:lvl>
+  </w:abstractNum>
+  <w:abstractNum w:abstractNumId="2" w15:restartNumberingAfterBreak="0">
     <w:nsid w:val="2E2912E2"/>
     <w:multiLevelType w:val="hybridMultilevel"/>
     <w:tmpl w:val="8B06F18E"/>
@@ -3093,7 +3813,96 @@
       </w:pPr>
     </w:lvl>
   </w:abstractNum>
-  <w:abstractNum w:abstractNumId="2" w15:restartNumberingAfterBreak="0">
+  <w:abstractNum w:abstractNumId="3" w15:restartNumberingAfterBreak="0">
+    <w:nsid w:val="41564D83"/>
+    <w:multiLevelType w:val="hybridMultilevel"/>
+    <w:tmpl w:val="ECFAE0CC"/>
+    <w:lvl w:ilvl="0" w:tplc="D7D82580">
+      <w:start w:val="1"/>
+      <w:numFmt w:val="decimal"/>
+      <w:lvlText w:val="%1."/>
+      <w:lvlJc w:val="left"/>
+      <w:pPr>
+        <w:ind w:left="360" w:hanging="360"/>
+      </w:pPr>
+      <w:rPr>
+        <w:rFonts w:hint="default"/>
+      </w:rPr>
+    </w:lvl>
+    <w:lvl w:ilvl="1" w:tplc="04090019" w:tentative="1">
+      <w:start w:val="1"/>
+      <w:numFmt w:val="lowerLetter"/>
+      <w:lvlText w:val="%2)"/>
+      <w:lvlJc w:val="left"/>
+      <w:pPr>
+        <w:ind w:left="840" w:hanging="420"/>
+      </w:pPr>
+    </w:lvl>
+    <w:lvl w:ilvl="2" w:tplc="0409001B" w:tentative="1">
+      <w:start w:val="1"/>
+      <w:numFmt w:val="lowerRoman"/>
+      <w:lvlText w:val="%3."/>
+      <w:lvlJc w:val="right"/>
+      <w:pPr>
+        <w:ind w:left="1260" w:hanging="420"/>
+      </w:pPr>
+    </w:lvl>
+    <w:lvl w:ilvl="3" w:tplc="0409000F" w:tentative="1">
+      <w:start w:val="1"/>
+      <w:numFmt w:val="decimal"/>
+      <w:lvlText w:val="%4."/>
+      <w:lvlJc w:val="left"/>
+      <w:pPr>
+        <w:ind w:left="1680" w:hanging="420"/>
+      </w:pPr>
+    </w:lvl>
+    <w:lvl w:ilvl="4" w:tplc="04090019" w:tentative="1">
+      <w:start w:val="1"/>
+      <w:numFmt w:val="lowerLetter"/>
+      <w:lvlText w:val="%5)"/>
+      <w:lvlJc w:val="left"/>
+      <w:pPr>
+        <w:ind w:left="2100" w:hanging="420"/>
+      </w:pPr>
+    </w:lvl>
+    <w:lvl w:ilvl="5" w:tplc="0409001B" w:tentative="1">
+      <w:start w:val="1"/>
+      <w:numFmt w:val="lowerRoman"/>
+      <w:lvlText w:val="%6."/>
+      <w:lvlJc w:val="right"/>
+      <w:pPr>
+        <w:ind w:left="2520" w:hanging="420"/>
+      </w:pPr>
+    </w:lvl>
+    <w:lvl w:ilvl="6" w:tplc="0409000F" w:tentative="1">
+      <w:start w:val="1"/>
+      <w:numFmt w:val="decimal"/>
+      <w:lvlText w:val="%7."/>
+      <w:lvlJc w:val="left"/>
+      <w:pPr>
+        <w:ind w:left="2940" w:hanging="420"/>
+      </w:pPr>
+    </w:lvl>
+    <w:lvl w:ilvl="7" w:tplc="04090019" w:tentative="1">
+      <w:start w:val="1"/>
+      <w:numFmt w:val="lowerLetter"/>
+      <w:lvlText w:val="%8)"/>
+      <w:lvlJc w:val="left"/>
+      <w:pPr>
+        <w:ind w:left="3360" w:hanging="420"/>
+      </w:pPr>
+    </w:lvl>
+    <w:lvl w:ilvl="8" w:tplc="0409001B" w:tentative="1">
+      <w:start w:val="1"/>
+      <w:numFmt w:val="lowerRoman"/>
+      <w:lvlText w:val="%9."/>
+      <w:lvlJc w:val="right"/>
+      <w:pPr>
+        <w:ind w:left="3780" w:hanging="420"/>
+      </w:pPr>
+    </w:lvl>
+  </w:abstractNum>
+  <w:abstractNum w:abstractNumId="4" w15:restartNumberingAfterBreak="0">
     <w:nsid w:val="581F5C03"/>
     <w:multiLevelType w:val="hybridMultilevel"/>
     <w:tmpl w:val="B30C844A"/>
@@ -3182,14 +3991,112 @@
       </w:pPr>
     </w:lvl>
   </w:abstractNum>
+  <w:abstractNum w:abstractNumId="5" w15:restartNumberingAfterBreak="0">
+    <w:nsid w:val="799B02BA"/>
+    <w:multiLevelType w:val="hybridMultilevel"/>
+    <w:tmpl w:val="8E7C9EC2"/>
+    <w:lvl w:ilvl="0" w:tplc="A93E48B4">
+      <w:start w:val="1"/>
+      <w:numFmt w:val="decimal"/>
+      <w:lvlText w:val="%1."/>
+      <w:lvlJc w:val="left"/>
+      <w:pPr>
+        <w:ind w:left="360" w:hanging="360"/>
+      </w:pPr>
+      <w:rPr>
+        <w:rFonts w:hint="default"/>
+      </w:rPr>
+    </w:lvl>
+    <w:lvl w:ilvl="1" w:tplc="04090019" w:tentative="1">
+      <w:start w:val="1"/>
+      <w:numFmt w:val="lowerLetter"/>
+      <w:lvlText w:val="%2)"/>
+      <w:lvlJc w:val="left"/>
+      <w:pPr>
+        <w:ind w:left="840" w:hanging="420"/>
+      </w:pPr>
+    </w:lvl>
+    <w:lvl w:ilvl="2" w:tplc="0409001B" w:tentative="1">
+      <w:start w:val="1"/>
+      <w:numFmt w:val="lowerRoman"/>
+      <w:lvlText w:val="%3."/>
+      <w:lvlJc w:val="right"/>
+      <w:pPr>
+        <w:ind w:left="1260" w:hanging="420"/>
+      </w:pPr>
+    </w:lvl>
+    <w:lvl w:ilvl="3" w:tplc="0409000F" w:tentative="1">
+      <w:start w:val="1"/>
+      <w:numFmt w:val="decimal"/>
+      <w:lvlText w:val="%4."/>
+      <w:lvlJc w:val="left"/>
+      <w:pPr>
+        <w:ind w:left="1680" w:hanging="420"/>
+      </w:pPr>
+    </w:lvl>
+    <w:lvl w:ilvl="4" w:tplc="04090019" w:tentative="1">
+      <w:start w:val="1"/>
+      <w:numFmt w:val="lowerLetter"/>
+      <w:lvlText w:val="%5)"/>
+      <w:lvlJc w:val="left"/>
+      <w:pPr>
+        <w:ind w:left="2100" w:hanging="420"/>
+      </w:pPr>
+    </w:lvl>
+    <w:lvl w:ilvl="5" w:tplc="0409001B" w:tentative="1">
+      <w:start w:val="1"/>
+      <w:numFmt w:val="lowerRoman"/>
+      <w:lvlText w:val="%6."/>
+      <w:lvlJc w:val="right"/>
+      <w:pPr>
+        <w:ind w:left="2520" w:hanging="420"/>
+      </w:pPr>
+    </w:lvl>
+    <w:lvl w:ilvl="6" w:tplc="0409000F" w:tentative="1">
+      <w:start w:val="1"/>
+      <w:numFmt w:val="decimal"/>
+      <w:lvlText w:val="%7."/>
+      <w:lvlJc w:val="left"/>
+      <w:pPr>
+        <w:ind w:left="2940" w:hanging="420"/>
+      </w:pPr>
+    </w:lvl>
+    <w:lvl w:ilvl="7" w:tplc="04090019" w:tentative="1">
+      <w:start w:val="1"/>
+      <w:numFmt w:val="lowerLetter"/>
+      <w:lvlText w:val="%8)"/>
+      <w:lvlJc w:val="left"/>
+      <w:pPr>
+        <w:ind w:left="3360" w:hanging="420"/>
+      </w:pPr>
+    </w:lvl>
+    <w:lvl w:ilvl="8" w:tplc="0409001B" w:tentative="1">
+      <w:start w:val="1"/>
+      <w:numFmt w:val="lowerRoman"/>
+      <w:lvlText w:val="%9."/>
+      <w:lvlJc w:val="right"/>
+      <w:pPr>
+        <w:ind w:left="3780" w:hanging="420"/>
+      </w:pPr>
+    </w:lvl>
+  </w:abstractNum>
   <w:num w:numId="1">
-    <w:abstractNumId w:val="2"/>
+    <w:abstractNumId w:val="4"/>
   </w:num>
   <w:num w:numId="2">
     <w:abstractNumId w:val="0"/>
   </w:num>
   <w:num w:numId="3">
+    <w:abstractNumId w:val="2"/>
+  </w:num>
+  <w:num w:numId="4">
     <w:abstractNumId w:val="1"/>
+  </w:num>
+  <w:num w:numId="5">
+    <w:abstractNumId w:val="5"/>
+  </w:num>
+  <w:num w:numId="6">
+    <w:abstractNumId w:val="3"/>
   </w:num>
 </w:numbering>
 </file>
@@ -3921,6 +4828,39 @@
       <w:szCs w:val="18"/>
     </w:rPr>
   </w:style>
+  <w:style w:type="character" w:styleId="af0">
+    <w:name w:val="Emphasis"/>
+    <w:basedOn w:val="a0"/>
+    <w:uiPriority w:val="20"/>
+    <w:qFormat/>
+    <w:rsid w:val="00461795"/>
+    <w:rPr>
+      <w:i/>
+      <w:iCs/>
+    </w:rPr>
+  </w:style>
+  <w:style w:type="character" w:styleId="af1">
+    <w:name w:val="Subtle Emphasis"/>
+    <w:basedOn w:val="a0"/>
+    <w:uiPriority w:val="19"/>
+    <w:qFormat/>
+    <w:rsid w:val="00461795"/>
+    <w:rPr>
+      <w:i/>
+      <w:iCs/>
+      <w:color w:val="404040" w:themeColor="text1" w:themeTint="BF"/>
+    </w:rPr>
+  </w:style>
+  <w:style w:type="paragraph" w:styleId="af2">
+    <w:name w:val="No Spacing"/>
+    <w:uiPriority w:val="1"/>
+    <w:qFormat/>
+    <w:rsid w:val="00461795"/>
+    <w:pPr>
+      <w:widowControl w:val="0"/>
+      <w:jc w:val="both"/>
+    </w:pPr>
+  </w:style>
 </w:styles>
 </file>
 
